--- a/Documentacion/Documentacion/Casos de Uso/CU119 - Informe Consultar Historico de Cuenta Corriente.docx
+++ b/Documentacion/Documentacion/Casos de Uso/CU119 - Informe Consultar Historico de Cuenta Corriente.docx
@@ -396,7 +396,7 @@
                 <w:b/>
                 <w:color w:val="000000"/>
               </w:rPr>
-              <w:t>Consultar h</w:t>
+              <w:t>h</w:t>
             </w:r>
             <w:r>
               <w:rPr>
@@ -977,7 +977,7 @@
               <w:rPr>
                 <w:color w:val="000000"/>
               </w:rPr>
-              <w:t>Devolucion</w:t>
+              <w:t>Devolución</w:t>
             </w:r>
           </w:p>
           <w:p>
@@ -3057,6 +3057,7 @@
   <w:style w:type="character" w:default="1" w:styleId="Fuentedeprrafopredeter">
     <w:name w:val="Default Paragraph Font"/>
     <w:uiPriority w:val="1"/>
+    <w:semiHidden/>
     <w:unhideWhenUsed/>
   </w:style>
   <w:style w:type="table" w:default="1" w:styleId="Tablanormal">
